--- a/LanGu/201510/08/web_股票_1021/readme.docx
+++ b/LanGu/201510/08/web_股票_1021/readme.docx
@@ -3,8 +3,758 @@
 <w:document xmlns:wpc="http://schemas.microsoft.com/office/word/2010/wordprocessingCanvas" xmlns:mo="http://schemas.microsoft.com/office/mac/office/2008/main" xmlns:mc="http://schemas.openxmlformats.org/markup-compatibility/2006" xmlns:mv="urn:schemas-microsoft-com:mac:vml" xmlns:o="urn:schemas-microsoft-com:office:office" xmlns:r="http://schemas.openxmlformats.org/officeDocument/2006/relationships" xmlns:m="http://schemas.openxmlformats.org/officeDocument/2006/math" xmlns:v="urn:schemas-microsoft-com:vml" xmlns:wp14="http://schemas.microsoft.com/office/word/2010/wordprocessingDrawing" xmlns:wp="http://schemas.openxmlformats.org/drawingml/2006/wordprocessingDrawing" xmlns:w10="urn:schemas-microsoft-com:office:word" xmlns:w="http://schemas.openxmlformats.org/wordprocessingml/2006/main" xmlns:w14="http://schemas.microsoft.com/office/word/2010/wordml" xmlns:wpg="http://schemas.microsoft.com/office/word/2010/wordprocessingGroup" xmlns:wpi="http://schemas.microsoft.com/office/word/2010/wordprocessingInk" xmlns:wne="http://schemas.microsoft.com/office/word/2006/wordml" xmlns:wps="http://schemas.microsoft.com/office/word/2010/wordprocessingShape" mc:Ignorable="w14 wp14">
   <w:body>
     <w:p>
+      <w:pPr>
+        <w:pStyle w:val="1"/>
+        <w:numPr>
+          <w:ilvl w:val="0"/>
+          <w:numId w:val="1"/>
+        </w:numPr>
+        <w:rPr>
+          <w:rFonts w:hint="eastAsia"/>
+        </w:rPr>
+      </w:pPr>
+      <w:r>
+        <w:rPr>
+          <w:rFonts w:hint="eastAsia"/>
+        </w:rPr>
+        <w:t>效果图</w:t>
+      </w:r>
+    </w:p>
+    <w:p>
+      <w:pPr>
+        <w:jc w:val="center"/>
+        <w:rPr>
+          <w:rFonts w:hint="eastAsia"/>
+        </w:rPr>
+      </w:pPr>
+      <w:r>
+        <w:rPr>
+          <w:noProof/>
+        </w:rPr>
+        <w:drawing>
+          <wp:inline distT="0" distB="0" distL="0" distR="0" wp14:anchorId="49D73750" wp14:editId="6071DF2A">
+            <wp:extent cx="2165503" cy="3238500"/>
+            <wp:effectExtent l="0" t="0" r="0" b="0"/>
+            <wp:docPr id="1" name="图片 1"/>
+            <wp:cNvGraphicFramePr>
+              <a:graphicFrameLocks xmlns:a="http://schemas.openxmlformats.org/drawingml/2006/main" noChangeAspect="1"/>
+            </wp:cNvGraphicFramePr>
+            <a:graphic xmlns:a="http://schemas.openxmlformats.org/drawingml/2006/main">
+              <a:graphicData uri="http://schemas.openxmlformats.org/drawingml/2006/picture">
+                <pic:pic xmlns:pic="http://schemas.openxmlformats.org/drawingml/2006/picture">
+                  <pic:nvPicPr>
+                    <pic:cNvPr id="0" name="Picture 1"/>
+                    <pic:cNvPicPr>
+                      <a:picLocks noChangeAspect="1" noChangeArrowheads="1"/>
+                    </pic:cNvPicPr>
+                  </pic:nvPicPr>
+                  <pic:blipFill>
+                    <a:blip r:embed="rId6">
+                      <a:extLst>
+                        <a:ext uri="{28A0092B-C50C-407E-A947-70E740481C1C}">
+                          <a14:useLocalDpi xmlns:a14="http://schemas.microsoft.com/office/drawing/2010/main" val="0"/>
+                        </a:ext>
+                      </a:extLst>
+                    </a:blip>
+                    <a:srcRect/>
+                    <a:stretch>
+                      <a:fillRect/>
+                    </a:stretch>
+                  </pic:blipFill>
+                  <pic:spPr bwMode="auto">
+                    <a:xfrm>
+                      <a:off x="0" y="0"/>
+                      <a:ext cx="2165643" cy="3238710"/>
+                    </a:xfrm>
+                    <a:prstGeom prst="rect">
+                      <a:avLst/>
+                    </a:prstGeom>
+                    <a:noFill/>
+                    <a:ln>
+                      <a:noFill/>
+                    </a:ln>
+                  </pic:spPr>
+                </pic:pic>
+              </a:graphicData>
+            </a:graphic>
+          </wp:inline>
+        </w:drawing>
+      </w:r>
+    </w:p>
+    <w:p>
+      <w:pPr>
+        <w:jc w:val="center"/>
+        <w:rPr>
+          <w:rFonts w:hint="eastAsia"/>
+        </w:rPr>
+      </w:pPr>
+      <w:r>
+        <w:rPr>
+          <w:rFonts w:ascii="Microsoft YaHei" w:eastAsia="Microsoft YaHei" w:hAnsi="Microsoft YaHei" w:cs="Times New Roman"/>
+          <w:color w:val="0D0D0D" w:themeColor="text1" w:themeTint="F2"/>
+          <w:kern w:val="0"/>
+          <w:sz w:val="28"/>
+          <w:szCs w:val="28"/>
+        </w:rPr>
+        <w:t>news_list.html</w:t>
+      </w:r>
+    </w:p>
+    <w:p>
+      <w:pPr>
+        <w:jc w:val="center"/>
+        <w:rPr>
+          <w:rFonts w:hint="eastAsia"/>
+        </w:rPr>
+      </w:pPr>
+      <w:r>
+        <w:rPr>
+          <w:noProof/>
+        </w:rPr>
+        <w:drawing>
+          <wp:inline distT="0" distB="0" distL="0" distR="0" wp14:anchorId="35133F63" wp14:editId="060A29CB">
+            <wp:extent cx="2095500" cy="3020863"/>
+            <wp:effectExtent l="0" t="0" r="0" b="1905"/>
+            <wp:docPr id="2" name="图片 2"/>
+            <wp:cNvGraphicFramePr>
+              <a:graphicFrameLocks xmlns:a="http://schemas.openxmlformats.org/drawingml/2006/main" noChangeAspect="1"/>
+            </wp:cNvGraphicFramePr>
+            <a:graphic xmlns:a="http://schemas.openxmlformats.org/drawingml/2006/main">
+              <a:graphicData uri="http://schemas.openxmlformats.org/drawingml/2006/picture">
+                <pic:pic xmlns:pic="http://schemas.openxmlformats.org/drawingml/2006/picture">
+                  <pic:nvPicPr>
+                    <pic:cNvPr id="0" name="Picture 2"/>
+                    <pic:cNvPicPr>
+                      <a:picLocks noChangeAspect="1" noChangeArrowheads="1"/>
+                    </pic:cNvPicPr>
+                  </pic:nvPicPr>
+                  <pic:blipFill>
+                    <a:blip r:embed="rId7">
+                      <a:extLst>
+                        <a:ext uri="{28A0092B-C50C-407E-A947-70E740481C1C}">
+                          <a14:useLocalDpi xmlns:a14="http://schemas.microsoft.com/office/drawing/2010/main" val="0"/>
+                        </a:ext>
+                      </a:extLst>
+                    </a:blip>
+                    <a:srcRect/>
+                    <a:stretch>
+                      <a:fillRect/>
+                    </a:stretch>
+                  </pic:blipFill>
+                  <pic:spPr bwMode="auto">
+                    <a:xfrm>
+                      <a:off x="0" y="0"/>
+                      <a:ext cx="2096311" cy="3022032"/>
+                    </a:xfrm>
+                    <a:prstGeom prst="rect">
+                      <a:avLst/>
+                    </a:prstGeom>
+                    <a:noFill/>
+                    <a:ln>
+                      <a:noFill/>
+                    </a:ln>
+                  </pic:spPr>
+                </pic:pic>
+              </a:graphicData>
+            </a:graphic>
+          </wp:inline>
+        </w:drawing>
+      </w:r>
+    </w:p>
+    <w:p>
+      <w:pPr>
+        <w:jc w:val="center"/>
+        <w:rPr>
+          <w:rFonts w:hint="eastAsia"/>
+        </w:rPr>
+      </w:pPr>
+      <w:r>
+        <w:rPr>
+          <w:rFonts w:ascii="Microsoft YaHei" w:eastAsia="Microsoft YaHei" w:hAnsi="Microsoft YaHei" w:cs="Times New Roman"/>
+          <w:color w:val="0D0D0D" w:themeColor="text1" w:themeTint="F2"/>
+          <w:kern w:val="0"/>
+          <w:sz w:val="28"/>
+          <w:szCs w:val="28"/>
+        </w:rPr>
+        <w:t>share_list.html</w:t>
+      </w:r>
+    </w:p>
+    <w:p>
+      <w:pPr>
+        <w:pStyle w:val="1"/>
+        <w:rPr>
+          <w:rFonts w:hint="eastAsia"/>
+        </w:rPr>
+      </w:pPr>
+      <w:r>
+        <w:rPr>
+          <w:rFonts w:hint="eastAsia"/>
+        </w:rPr>
+        <w:lastRenderedPageBreak/>
+        <w:t>2.</w:t>
+      </w:r>
+      <w:r>
+        <w:rPr>
+          <w:rFonts w:hint="eastAsia"/>
+        </w:rPr>
+        <w:t xml:space="preserve"> </w:t>
+      </w:r>
       <w:bookmarkStart w:id="0" w:name="_GoBack"/>
       <w:bookmarkEnd w:id="0"/>
+      <w:r>
+        <w:rPr>
+          <w:rFonts w:hint="eastAsia"/>
+        </w:rPr>
+        <w:t>修改部分截图</w:t>
+      </w:r>
+    </w:p>
+    <w:p>
+      <w:pPr>
+        <w:rPr>
+          <w:rFonts w:hint="eastAsia"/>
+        </w:rPr>
+      </w:pPr>
+      <w:r>
+        <w:rPr>
+          <w:noProof/>
+        </w:rPr>
+        <w:drawing>
+          <wp:inline distT="0" distB="0" distL="0" distR="0" wp14:anchorId="399521C0" wp14:editId="60DF1B7A">
+            <wp:extent cx="9269362" cy="4114800"/>
+            <wp:effectExtent l="0" t="0" r="1905" b="0"/>
+            <wp:docPr id="3" name="图片 3"/>
+            <wp:cNvGraphicFramePr>
+              <a:graphicFrameLocks xmlns:a="http://schemas.openxmlformats.org/drawingml/2006/main" noChangeAspect="1"/>
+            </wp:cNvGraphicFramePr>
+            <a:graphic xmlns:a="http://schemas.openxmlformats.org/drawingml/2006/main">
+              <a:graphicData uri="http://schemas.openxmlformats.org/drawingml/2006/picture">
+                <pic:pic xmlns:pic="http://schemas.openxmlformats.org/drawingml/2006/picture">
+                  <pic:nvPicPr>
+                    <pic:cNvPr id="0" name="Picture 3"/>
+                    <pic:cNvPicPr>
+                      <a:picLocks noChangeAspect="1" noChangeArrowheads="1"/>
+                    </pic:cNvPicPr>
+                  </pic:nvPicPr>
+                  <pic:blipFill>
+                    <a:blip r:embed="rId8">
+                      <a:extLst>
+                        <a:ext uri="{28A0092B-C50C-407E-A947-70E740481C1C}">
+                          <a14:useLocalDpi xmlns:a14="http://schemas.microsoft.com/office/drawing/2010/main" val="0"/>
+                        </a:ext>
+                      </a:extLst>
+                    </a:blip>
+                    <a:srcRect/>
+                    <a:stretch>
+                      <a:fillRect/>
+                    </a:stretch>
+                  </pic:blipFill>
+                  <pic:spPr bwMode="auto">
+                    <a:xfrm>
+                      <a:off x="0" y="0"/>
+                      <a:ext cx="9271815" cy="4115889"/>
+                    </a:xfrm>
+                    <a:prstGeom prst="rect">
+                      <a:avLst/>
+                    </a:prstGeom>
+                    <a:noFill/>
+                    <a:ln>
+                      <a:noFill/>
+                    </a:ln>
+                  </pic:spPr>
+                </pic:pic>
+              </a:graphicData>
+            </a:graphic>
+          </wp:inline>
+        </w:drawing>
+      </w:r>
+    </w:p>
+    <w:p>
+      <w:pPr>
+        <w:jc w:val="center"/>
+        <w:rPr>
+          <w:rFonts w:hint="eastAsia"/>
+        </w:rPr>
+      </w:pPr>
+      <w:r>
+        <w:rPr>
+          <w:rFonts w:ascii="Microsoft YaHei" w:eastAsia="Microsoft YaHei" w:hAnsi="Microsoft YaHei" w:cs="Times New Roman"/>
+          <w:color w:val="0D0D0D" w:themeColor="text1" w:themeTint="F2"/>
+          <w:kern w:val="0"/>
+          <w:sz w:val="28"/>
+          <w:szCs w:val="28"/>
+        </w:rPr>
+        <w:t>news_list.html</w:t>
+      </w:r>
+      <w:r>
+        <w:rPr>
+          <w:rFonts w:ascii="Microsoft YaHei" w:eastAsia="Microsoft YaHei" w:hAnsi="Microsoft YaHei" w:cs="Times New Roman" w:hint="eastAsia"/>
+          <w:color w:val="0D0D0D" w:themeColor="text1" w:themeTint="F2"/>
+          <w:kern w:val="0"/>
+          <w:sz w:val="28"/>
+          <w:szCs w:val="28"/>
+        </w:rPr>
+        <w:t xml:space="preserve"> 修改部分截图</w:t>
+      </w:r>
+    </w:p>
+    <w:p>
+      <w:pPr>
+        <w:rPr>
+          <w:rFonts w:hint="eastAsia"/>
+        </w:rPr>
+      </w:pPr>
+    </w:p>
+    <w:p>
+      <w:pPr>
+        <w:rPr>
+          <w:rFonts w:hint="eastAsia"/>
+        </w:rPr>
+      </w:pPr>
+    </w:p>
+    <w:p>
+      <w:pPr>
+        <w:rPr>
+          <w:rFonts w:hint="eastAsia"/>
+        </w:rPr>
+      </w:pPr>
+    </w:p>
+    <w:p>
+      <w:pPr>
+        <w:rPr>
+          <w:rFonts w:hint="eastAsia"/>
+        </w:rPr>
+      </w:pPr>
+    </w:p>
+    <w:p>
+      <w:pPr>
+        <w:rPr>
+          <w:rFonts w:hint="eastAsia"/>
+        </w:rPr>
+      </w:pPr>
+    </w:p>
+    <w:p>
+      <w:pPr>
+        <w:rPr>
+          <w:rFonts w:hint="eastAsia"/>
+        </w:rPr>
+      </w:pPr>
+    </w:p>
+    <w:p>
+      <w:pPr>
+        <w:rPr>
+          <w:rFonts w:hint="eastAsia"/>
+        </w:rPr>
+      </w:pPr>
+    </w:p>
+    <w:p>
+      <w:pPr>
+        <w:rPr>
+          <w:rFonts w:hint="eastAsia"/>
+        </w:rPr>
+      </w:pPr>
+    </w:p>
+    <w:p>
+      <w:pPr>
+        <w:rPr>
+          <w:rFonts w:hint="eastAsia"/>
+        </w:rPr>
+      </w:pPr>
+    </w:p>
+    <w:p>
+      <w:pPr>
+        <w:rPr>
+          <w:rFonts w:hint="eastAsia"/>
+        </w:rPr>
+      </w:pPr>
+    </w:p>
+    <w:p>
+      <w:pPr>
+        <w:rPr>
+          <w:rFonts w:hint="eastAsia"/>
+        </w:rPr>
+      </w:pPr>
+    </w:p>
+    <w:p>
+      <w:pPr>
+        <w:rPr>
+          <w:rFonts w:hint="eastAsia"/>
+        </w:rPr>
+      </w:pPr>
+    </w:p>
+    <w:p>
+      <w:pPr>
+        <w:rPr>
+          <w:rFonts w:hint="eastAsia"/>
+        </w:rPr>
+      </w:pPr>
+    </w:p>
+    <w:p>
+      <w:pPr>
+        <w:pStyle w:val="1"/>
+        <w:numPr>
+          <w:ilvl w:val="0"/>
+          <w:numId w:val="3"/>
+        </w:numPr>
+        <w:rPr>
+          <w:rFonts w:hint="eastAsia"/>
+        </w:rPr>
+      </w:pPr>
+      <w:r>
+        <w:rPr>
+          <w:rFonts w:hint="eastAsia"/>
+        </w:rPr>
+        <w:t>页面</w:t>
+      </w:r>
+    </w:p>
+    <w:tbl>
+      <w:tblPr>
+        <w:tblStyle w:val="a8"/>
+        <w:tblW w:w="0" w:type="auto"/>
+        <w:tblBorders>
+          <w:top w:val="single" w:sz="4" w:space="0" w:color="808080" w:themeColor="background1" w:themeShade="80"/>
+          <w:left w:val="single" w:sz="4" w:space="0" w:color="808080" w:themeColor="background1" w:themeShade="80"/>
+          <w:bottom w:val="single" w:sz="4" w:space="0" w:color="808080" w:themeColor="background1" w:themeShade="80"/>
+          <w:right w:val="single" w:sz="4" w:space="0" w:color="808080" w:themeColor="background1" w:themeShade="80"/>
+          <w:insideH w:val="single" w:sz="4" w:space="0" w:color="808080" w:themeColor="background1" w:themeShade="80"/>
+          <w:insideV w:val="single" w:sz="4" w:space="0" w:color="808080" w:themeColor="background1" w:themeShade="80"/>
+        </w:tblBorders>
+        <w:tblLook w:val="04A0" w:firstRow="1" w:lastRow="0" w:firstColumn="1" w:lastColumn="0" w:noHBand="0" w:noVBand="1"/>
+      </w:tblPr>
+      <w:tblGrid>
+        <w:gridCol w:w="1526"/>
+        <w:gridCol w:w="6990"/>
+      </w:tblGrid>
+      <w:tr>
+        <w:tc>
+          <w:tcPr>
+            <w:tcW w:w="1526" w:type="dxa"/>
+          </w:tcPr>
+          <w:p>
+            <w:pPr>
+              <w:widowControl/>
+              <w:jc w:val="left"/>
+              <w:rPr>
+                <w:rFonts w:ascii="Microsoft YaHei" w:eastAsia="Microsoft YaHei" w:hAnsi="Microsoft YaHei" w:cs="Times New Roman"/>
+                <w:color w:val="0D0D0D" w:themeColor="text1" w:themeTint="F2"/>
+                <w:kern w:val="0"/>
+                <w:sz w:val="28"/>
+                <w:szCs w:val="28"/>
+              </w:rPr>
+            </w:pPr>
+            <w:r>
+              <w:rPr>
+                <w:rFonts w:ascii="Microsoft YaHei" w:eastAsia="Microsoft YaHei" w:hAnsi="Microsoft YaHei" w:cs="Lantinghei TC Extralight" w:hint="eastAsia"/>
+                <w:color w:val="0D0D0D" w:themeColor="text1" w:themeTint="F2"/>
+                <w:kern w:val="0"/>
+                <w:sz w:val="28"/>
+                <w:szCs w:val="28"/>
+              </w:rPr>
+              <w:t>修改</w:t>
+            </w:r>
+          </w:p>
+        </w:tc>
+        <w:tc>
+          <w:tcPr>
+            <w:tcW w:w="6990" w:type="dxa"/>
+          </w:tcPr>
+          <w:p>
+            <w:pPr>
+              <w:widowControl/>
+              <w:jc w:val="left"/>
+              <w:rPr>
+                <w:rFonts w:ascii="Microsoft YaHei" w:eastAsia="Microsoft YaHei" w:hAnsi="Microsoft YaHei" w:cs="Lantinghei TC Extralight" w:hint="eastAsia"/>
+                <w:color w:val="0D0D0D" w:themeColor="text1" w:themeTint="F2"/>
+                <w:kern w:val="0"/>
+                <w:sz w:val="28"/>
+                <w:szCs w:val="28"/>
+              </w:rPr>
+            </w:pPr>
+            <w:r>
+              <w:rPr>
+                <w:rFonts w:ascii="Microsoft YaHei" w:eastAsia="Microsoft YaHei" w:hAnsi="Microsoft YaHei" w:cs="Times New Roman"/>
+                <w:color w:val="0D0D0D" w:themeColor="text1" w:themeTint="F2"/>
+                <w:kern w:val="0"/>
+                <w:sz w:val="28"/>
+                <w:szCs w:val="28"/>
+              </w:rPr>
+              <w:t>news_list.html</w:t>
+            </w:r>
+          </w:p>
+        </w:tc>
+      </w:tr>
+      <w:tr>
+        <w:tc>
+          <w:tcPr>
+            <w:tcW w:w="1526" w:type="dxa"/>
+          </w:tcPr>
+          <w:p>
+            <w:pPr>
+              <w:widowControl/>
+              <w:jc w:val="left"/>
+              <w:rPr>
+                <w:rFonts w:ascii="Microsoft YaHei" w:eastAsia="Microsoft YaHei" w:hAnsi="Microsoft YaHei" w:cs="Times New Roman"/>
+                <w:color w:val="0D0D0D" w:themeColor="text1" w:themeTint="F2"/>
+                <w:kern w:val="0"/>
+                <w:sz w:val="28"/>
+                <w:szCs w:val="28"/>
+              </w:rPr>
+            </w:pPr>
+          </w:p>
+        </w:tc>
+        <w:tc>
+          <w:tcPr>
+            <w:tcW w:w="6990" w:type="dxa"/>
+          </w:tcPr>
+          <w:p>
+            <w:pPr>
+              <w:widowControl/>
+              <w:jc w:val="left"/>
+              <w:rPr>
+                <w:rFonts w:ascii="Microsoft YaHei" w:eastAsia="Microsoft YaHei" w:hAnsi="Microsoft YaHei" w:cs="Times New Roman"/>
+                <w:color w:val="0D0D0D" w:themeColor="text1" w:themeTint="F2"/>
+                <w:kern w:val="0"/>
+                <w:sz w:val="28"/>
+                <w:szCs w:val="28"/>
+              </w:rPr>
+            </w:pPr>
+            <w:r>
+              <w:rPr>
+                <w:rFonts w:ascii="Microsoft YaHei" w:eastAsia="Microsoft YaHei" w:hAnsi="Microsoft YaHei" w:cs="Times New Roman"/>
+                <w:color w:val="0D0D0D" w:themeColor="text1" w:themeTint="F2"/>
+                <w:kern w:val="0"/>
+                <w:sz w:val="28"/>
+                <w:szCs w:val="28"/>
+              </w:rPr>
+              <w:t>style.css</w:t>
+            </w:r>
+          </w:p>
+        </w:tc>
+      </w:tr>
+      <w:tr>
+        <w:tc>
+          <w:tcPr>
+            <w:tcW w:w="1526" w:type="dxa"/>
+          </w:tcPr>
+          <w:p>
+            <w:pPr>
+              <w:widowControl/>
+              <w:jc w:val="left"/>
+              <w:rPr>
+                <w:rFonts w:ascii="Microsoft YaHei" w:eastAsia="Microsoft YaHei" w:hAnsi="Microsoft YaHei" w:cs="Times New Roman"/>
+                <w:color w:val="0D0D0D" w:themeColor="text1" w:themeTint="F2"/>
+                <w:kern w:val="0"/>
+                <w:sz w:val="28"/>
+                <w:szCs w:val="28"/>
+              </w:rPr>
+            </w:pPr>
+          </w:p>
+        </w:tc>
+        <w:tc>
+          <w:tcPr>
+            <w:tcW w:w="6990" w:type="dxa"/>
+          </w:tcPr>
+          <w:p>
+            <w:pPr>
+              <w:widowControl/>
+              <w:jc w:val="left"/>
+              <w:rPr>
+                <w:rFonts w:ascii="Microsoft YaHei" w:eastAsia="Microsoft YaHei" w:hAnsi="Microsoft YaHei" w:cs="Times New Roman"/>
+                <w:color w:val="0D0D0D" w:themeColor="text1" w:themeTint="F2"/>
+                <w:kern w:val="0"/>
+                <w:sz w:val="28"/>
+                <w:szCs w:val="28"/>
+              </w:rPr>
+            </w:pPr>
+          </w:p>
+        </w:tc>
+      </w:tr>
+      <w:tr>
+        <w:tc>
+          <w:tcPr>
+            <w:tcW w:w="1526" w:type="dxa"/>
+          </w:tcPr>
+          <w:p>
+            <w:pPr>
+              <w:widowControl/>
+              <w:jc w:val="left"/>
+              <w:rPr>
+                <w:rFonts w:ascii="Microsoft YaHei" w:eastAsia="Microsoft YaHei" w:hAnsi="Microsoft YaHei" w:cs="Times New Roman"/>
+                <w:color w:val="0D0D0D" w:themeColor="text1" w:themeTint="F2"/>
+                <w:kern w:val="0"/>
+                <w:sz w:val="28"/>
+                <w:szCs w:val="28"/>
+              </w:rPr>
+            </w:pPr>
+            <w:r>
+              <w:rPr>
+                <w:rFonts w:ascii="Microsoft YaHei" w:eastAsia="Microsoft YaHei" w:hAnsi="Microsoft YaHei" w:cs="Times New Roman" w:hint="eastAsia"/>
+                <w:color w:val="0D0D0D" w:themeColor="text1" w:themeTint="F2"/>
+                <w:kern w:val="0"/>
+                <w:sz w:val="28"/>
+                <w:szCs w:val="28"/>
+              </w:rPr>
+              <w:t>新增</w:t>
+            </w:r>
+          </w:p>
+        </w:tc>
+        <w:tc>
+          <w:tcPr>
+            <w:tcW w:w="6990" w:type="dxa"/>
+          </w:tcPr>
+          <w:p>
+            <w:pPr>
+              <w:widowControl/>
+              <w:jc w:val="left"/>
+              <w:rPr>
+                <w:rFonts w:ascii="Microsoft YaHei" w:eastAsia="Microsoft YaHei" w:hAnsi="Microsoft YaHei" w:cs="Times New Roman" w:hint="eastAsia"/>
+                <w:color w:val="0D0D0D" w:themeColor="text1" w:themeTint="F2"/>
+                <w:kern w:val="0"/>
+                <w:sz w:val="28"/>
+                <w:szCs w:val="28"/>
+              </w:rPr>
+            </w:pPr>
+            <w:r>
+              <w:rPr>
+                <w:rFonts w:ascii="Microsoft YaHei" w:eastAsia="Microsoft YaHei" w:hAnsi="Microsoft YaHei" w:cs="Times New Roman"/>
+                <w:color w:val="0D0D0D" w:themeColor="text1" w:themeTint="F2"/>
+                <w:kern w:val="0"/>
+                <w:sz w:val="28"/>
+                <w:szCs w:val="28"/>
+              </w:rPr>
+              <w:t>share_list.html</w:t>
+            </w:r>
+          </w:p>
+        </w:tc>
+      </w:tr>
+      <w:tr>
+        <w:tc>
+          <w:tcPr>
+            <w:tcW w:w="1526" w:type="dxa"/>
+          </w:tcPr>
+          <w:p>
+            <w:pPr>
+              <w:widowControl/>
+              <w:jc w:val="left"/>
+              <w:rPr>
+                <w:rFonts w:ascii="Microsoft YaHei" w:eastAsia="Microsoft YaHei" w:hAnsi="Microsoft YaHei" w:cs="Times New Roman"/>
+                <w:color w:val="0D0D0D" w:themeColor="text1" w:themeTint="F2"/>
+                <w:kern w:val="0"/>
+                <w:sz w:val="28"/>
+                <w:szCs w:val="28"/>
+              </w:rPr>
+            </w:pPr>
+          </w:p>
+        </w:tc>
+        <w:tc>
+          <w:tcPr>
+            <w:tcW w:w="6990" w:type="dxa"/>
+          </w:tcPr>
+          <w:p>
+            <w:pPr>
+              <w:widowControl/>
+              <w:jc w:val="left"/>
+              <w:rPr>
+                <w:rFonts w:ascii="Microsoft YaHei" w:eastAsia="Microsoft YaHei" w:hAnsi="Microsoft YaHei" w:cs="Times New Roman"/>
+                <w:color w:val="0D0D0D" w:themeColor="text1" w:themeTint="F2"/>
+                <w:kern w:val="0"/>
+                <w:sz w:val="28"/>
+                <w:szCs w:val="28"/>
+              </w:rPr>
+            </w:pPr>
+            <w:r>
+              <w:rPr>
+                <w:rFonts w:ascii="Microsoft YaHei" w:eastAsia="Microsoft YaHei" w:hAnsi="Microsoft YaHei" w:cs="Times New Roman"/>
+                <w:color w:val="0D0D0D" w:themeColor="text1" w:themeTint="F2"/>
+                <w:kern w:val="0"/>
+                <w:sz w:val="28"/>
+                <w:szCs w:val="28"/>
+              </w:rPr>
+              <w:t>icon_arrow.png</w:t>
+            </w:r>
+          </w:p>
+        </w:tc>
+      </w:tr>
+      <w:tr>
+        <w:tc>
+          <w:tcPr>
+            <w:tcW w:w="1526" w:type="dxa"/>
+          </w:tcPr>
+          <w:p>
+            <w:pPr>
+              <w:widowControl/>
+              <w:jc w:val="left"/>
+              <w:rPr>
+                <w:rFonts w:ascii="Microsoft YaHei" w:eastAsia="Microsoft YaHei" w:hAnsi="Microsoft YaHei" w:cs="Times New Roman"/>
+                <w:color w:val="0D0D0D" w:themeColor="text1" w:themeTint="F2"/>
+                <w:kern w:val="0"/>
+                <w:sz w:val="28"/>
+                <w:szCs w:val="28"/>
+              </w:rPr>
+            </w:pPr>
+          </w:p>
+        </w:tc>
+        <w:tc>
+          <w:tcPr>
+            <w:tcW w:w="6990" w:type="dxa"/>
+          </w:tcPr>
+          <w:p>
+            <w:pPr>
+              <w:widowControl/>
+              <w:jc w:val="left"/>
+              <w:rPr>
+                <w:rFonts w:ascii="Microsoft YaHei" w:eastAsia="Microsoft YaHei" w:hAnsi="Microsoft YaHei" w:cs="Times New Roman"/>
+                <w:color w:val="0D0D0D" w:themeColor="text1" w:themeTint="F2"/>
+                <w:kern w:val="0"/>
+                <w:sz w:val="28"/>
+                <w:szCs w:val="28"/>
+              </w:rPr>
+            </w:pPr>
+          </w:p>
+        </w:tc>
+      </w:tr>
+      <w:tr>
+        <w:tc>
+          <w:tcPr>
+            <w:tcW w:w="1526" w:type="dxa"/>
+          </w:tcPr>
+          <w:p>
+            <w:pPr>
+              <w:widowControl/>
+              <w:jc w:val="left"/>
+              <w:rPr>
+                <w:rFonts w:ascii="Microsoft YaHei" w:eastAsia="Microsoft YaHei" w:hAnsi="Microsoft YaHei" w:cs="Times New Roman"/>
+                <w:color w:val="0D0D0D" w:themeColor="text1" w:themeTint="F2"/>
+                <w:kern w:val="0"/>
+                <w:sz w:val="28"/>
+                <w:szCs w:val="28"/>
+              </w:rPr>
+            </w:pPr>
+          </w:p>
+        </w:tc>
+        <w:tc>
+          <w:tcPr>
+            <w:tcW w:w="6990" w:type="dxa"/>
+          </w:tcPr>
+          <w:p>
+            <w:pPr>
+              <w:widowControl/>
+              <w:jc w:val="left"/>
+              <w:rPr>
+                <w:rFonts w:ascii="Microsoft YaHei" w:eastAsia="Microsoft YaHei" w:hAnsi="Microsoft YaHei" w:cs="Times New Roman"/>
+                <w:color w:val="0D0D0D" w:themeColor="text1" w:themeTint="F2"/>
+                <w:kern w:val="0"/>
+                <w:sz w:val="28"/>
+                <w:szCs w:val="28"/>
+              </w:rPr>
+            </w:pPr>
+          </w:p>
+        </w:tc>
+      </w:tr>
+    </w:tbl>
+    <w:p>
+      <w:pPr>
+        <w:rPr>
+          <w:rFonts w:hint="eastAsia"/>
+        </w:rPr>
+      </w:pPr>
     </w:p>
     <w:sectPr>
       <w:pgSz w:w="11900" w:h="16840"/>
@@ -14,6 +764,287 @@
     </w:sectPr>
   </w:body>
 </w:document>
+</file>
+
+<file path=word/numbering.xml><?xml version="1.0" encoding="utf-8"?>
+<w:numbering xmlns:wpc="http://schemas.microsoft.com/office/word/2010/wordprocessingCanvas" xmlns:mo="http://schemas.microsoft.com/office/mac/office/2008/main" xmlns:mc="http://schemas.openxmlformats.org/markup-compatibility/2006" xmlns:mv="urn:schemas-microsoft-com:mac:vml" xmlns:o="urn:schemas-microsoft-com:office:office" xmlns:r="http://schemas.openxmlformats.org/officeDocument/2006/relationships" xmlns:m="http://schemas.openxmlformats.org/officeDocument/2006/math" xmlns:v="urn:schemas-microsoft-com:vml" xmlns:wp14="http://schemas.microsoft.com/office/word/2010/wordprocessingDrawing" xmlns:wp="http://schemas.openxmlformats.org/drawingml/2006/wordprocessingDrawing" xmlns:w10="urn:schemas-microsoft-com:office:word" xmlns:w="http://schemas.openxmlformats.org/wordprocessingml/2006/main" xmlns:w14="http://schemas.microsoft.com/office/word/2010/wordml" xmlns:wpg="http://schemas.microsoft.com/office/word/2010/wordprocessingGroup" xmlns:wpi="http://schemas.microsoft.com/office/word/2010/wordprocessingInk" xmlns:wne="http://schemas.microsoft.com/office/word/2006/wordml" xmlns:wps="http://schemas.microsoft.com/office/word/2010/wordprocessingShape" mc:Ignorable="w14 wp14">
+  <w:abstractNum w:abstractNumId="0">
+    <w:nsid w:val="0D965D77"/>
+    <w:multiLevelType w:val="hybridMultilevel"/>
+    <w:tmpl w:val="A5EE4B4E"/>
+    <w:lvl w:ilvl="0" w:tplc="6F1E2A42">
+      <w:start w:val="1"/>
+      <w:numFmt w:val="decimal"/>
+      <w:lvlText w:val="%1."/>
+      <w:lvlJc w:val="left"/>
+      <w:pPr>
+        <w:ind w:left="600" w:hanging="600"/>
+      </w:pPr>
+      <w:rPr>
+        <w:rFonts w:hint="eastAsia"/>
+      </w:rPr>
+    </w:lvl>
+    <w:lvl w:ilvl="1" w:tplc="04090019" w:tentative="1">
+      <w:start w:val="1"/>
+      <w:numFmt w:val="lowerLetter"/>
+      <w:lvlText w:val="%2)"/>
+      <w:lvlJc w:val="left"/>
+      <w:pPr>
+        <w:ind w:left="960" w:hanging="480"/>
+      </w:pPr>
+    </w:lvl>
+    <w:lvl w:ilvl="2" w:tplc="0409001B" w:tentative="1">
+      <w:start w:val="1"/>
+      <w:numFmt w:val="lowerRoman"/>
+      <w:lvlText w:val="%3."/>
+      <w:lvlJc w:val="right"/>
+      <w:pPr>
+        <w:ind w:left="1440" w:hanging="480"/>
+      </w:pPr>
+    </w:lvl>
+    <w:lvl w:ilvl="3" w:tplc="0409000F" w:tentative="1">
+      <w:start w:val="1"/>
+      <w:numFmt w:val="decimal"/>
+      <w:lvlText w:val="%4."/>
+      <w:lvlJc w:val="left"/>
+      <w:pPr>
+        <w:ind w:left="1920" w:hanging="480"/>
+      </w:pPr>
+    </w:lvl>
+    <w:lvl w:ilvl="4" w:tplc="04090019" w:tentative="1">
+      <w:start w:val="1"/>
+      <w:numFmt w:val="lowerLetter"/>
+      <w:lvlText w:val="%5)"/>
+      <w:lvlJc w:val="left"/>
+      <w:pPr>
+        <w:ind w:left="2400" w:hanging="480"/>
+      </w:pPr>
+    </w:lvl>
+    <w:lvl w:ilvl="5" w:tplc="0409001B" w:tentative="1">
+      <w:start w:val="1"/>
+      <w:numFmt w:val="lowerRoman"/>
+      <w:lvlText w:val="%6."/>
+      <w:lvlJc w:val="right"/>
+      <w:pPr>
+        <w:ind w:left="2880" w:hanging="480"/>
+      </w:pPr>
+    </w:lvl>
+    <w:lvl w:ilvl="6" w:tplc="0409000F" w:tentative="1">
+      <w:start w:val="1"/>
+      <w:numFmt w:val="decimal"/>
+      <w:lvlText w:val="%7."/>
+      <w:lvlJc w:val="left"/>
+      <w:pPr>
+        <w:ind w:left="3360" w:hanging="480"/>
+      </w:pPr>
+    </w:lvl>
+    <w:lvl w:ilvl="7" w:tplc="04090019" w:tentative="1">
+      <w:start w:val="1"/>
+      <w:numFmt w:val="lowerLetter"/>
+      <w:lvlText w:val="%8)"/>
+      <w:lvlJc w:val="left"/>
+      <w:pPr>
+        <w:ind w:left="3840" w:hanging="480"/>
+      </w:pPr>
+    </w:lvl>
+    <w:lvl w:ilvl="8" w:tplc="0409001B" w:tentative="1">
+      <w:start w:val="1"/>
+      <w:numFmt w:val="lowerRoman"/>
+      <w:lvlText w:val="%9."/>
+      <w:lvlJc w:val="right"/>
+      <w:pPr>
+        <w:ind w:left="4320" w:hanging="480"/>
+      </w:pPr>
+    </w:lvl>
+  </w:abstractNum>
+  <w:abstractNum w:abstractNumId="1">
+    <w:nsid w:val="4FBF14C6"/>
+    <w:multiLevelType w:val="hybridMultilevel"/>
+    <w:tmpl w:val="87FC3258"/>
+    <w:lvl w:ilvl="0" w:tplc="E578E74A">
+      <w:start w:val="3"/>
+      <w:numFmt w:val="decimal"/>
+      <w:lvlText w:val="%1."/>
+      <w:lvlJc w:val="left"/>
+      <w:pPr>
+        <w:ind w:left="1320" w:hanging="720"/>
+      </w:pPr>
+      <w:rPr>
+        <w:rFonts w:hint="eastAsia"/>
+      </w:rPr>
+    </w:lvl>
+    <w:lvl w:ilvl="1" w:tplc="04090019" w:tentative="1">
+      <w:start w:val="1"/>
+      <w:numFmt w:val="lowerLetter"/>
+      <w:lvlText w:val="%2)"/>
+      <w:lvlJc w:val="left"/>
+      <w:pPr>
+        <w:ind w:left="1560" w:hanging="480"/>
+      </w:pPr>
+    </w:lvl>
+    <w:lvl w:ilvl="2" w:tplc="0409001B" w:tentative="1">
+      <w:start w:val="1"/>
+      <w:numFmt w:val="lowerRoman"/>
+      <w:lvlText w:val="%3."/>
+      <w:lvlJc w:val="right"/>
+      <w:pPr>
+        <w:ind w:left="2040" w:hanging="480"/>
+      </w:pPr>
+    </w:lvl>
+    <w:lvl w:ilvl="3" w:tplc="0409000F" w:tentative="1">
+      <w:start w:val="1"/>
+      <w:numFmt w:val="decimal"/>
+      <w:lvlText w:val="%4."/>
+      <w:lvlJc w:val="left"/>
+      <w:pPr>
+        <w:ind w:left="2520" w:hanging="480"/>
+      </w:pPr>
+    </w:lvl>
+    <w:lvl w:ilvl="4" w:tplc="04090019" w:tentative="1">
+      <w:start w:val="1"/>
+      <w:numFmt w:val="lowerLetter"/>
+      <w:lvlText w:val="%5)"/>
+      <w:lvlJc w:val="left"/>
+      <w:pPr>
+        <w:ind w:left="3000" w:hanging="480"/>
+      </w:pPr>
+    </w:lvl>
+    <w:lvl w:ilvl="5" w:tplc="0409001B" w:tentative="1">
+      <w:start w:val="1"/>
+      <w:numFmt w:val="lowerRoman"/>
+      <w:lvlText w:val="%6."/>
+      <w:lvlJc w:val="right"/>
+      <w:pPr>
+        <w:ind w:left="3480" w:hanging="480"/>
+      </w:pPr>
+    </w:lvl>
+    <w:lvl w:ilvl="6" w:tplc="0409000F" w:tentative="1">
+      <w:start w:val="1"/>
+      <w:numFmt w:val="decimal"/>
+      <w:lvlText w:val="%7."/>
+      <w:lvlJc w:val="left"/>
+      <w:pPr>
+        <w:ind w:left="3960" w:hanging="480"/>
+      </w:pPr>
+    </w:lvl>
+    <w:lvl w:ilvl="7" w:tplc="04090019" w:tentative="1">
+      <w:start w:val="1"/>
+      <w:numFmt w:val="lowerLetter"/>
+      <w:lvlText w:val="%8)"/>
+      <w:lvlJc w:val="left"/>
+      <w:pPr>
+        <w:ind w:left="4440" w:hanging="480"/>
+      </w:pPr>
+    </w:lvl>
+    <w:lvl w:ilvl="8" w:tplc="0409001B" w:tentative="1">
+      <w:start w:val="1"/>
+      <w:numFmt w:val="lowerRoman"/>
+      <w:lvlText w:val="%9."/>
+      <w:lvlJc w:val="right"/>
+      <w:pPr>
+        <w:ind w:left="4920" w:hanging="480"/>
+      </w:pPr>
+    </w:lvl>
+  </w:abstractNum>
+  <w:abstractNum w:abstractNumId="2">
+    <w:nsid w:val="530955A3"/>
+    <w:multiLevelType w:val="hybridMultilevel"/>
+    <w:tmpl w:val="0A1296F8"/>
+    <w:lvl w:ilvl="0" w:tplc="B53EB74A">
+      <w:start w:val="3"/>
+      <w:numFmt w:val="decimal"/>
+      <w:lvlText w:val="%1."/>
+      <w:lvlJc w:val="left"/>
+      <w:pPr>
+        <w:ind w:left="720" w:hanging="720"/>
+      </w:pPr>
+      <w:rPr>
+        <w:rFonts w:hint="eastAsia"/>
+      </w:rPr>
+    </w:lvl>
+    <w:lvl w:ilvl="1" w:tplc="04090019" w:tentative="1">
+      <w:start w:val="1"/>
+      <w:numFmt w:val="lowerLetter"/>
+      <w:lvlText w:val="%2)"/>
+      <w:lvlJc w:val="left"/>
+      <w:pPr>
+        <w:ind w:left="960" w:hanging="480"/>
+      </w:pPr>
+    </w:lvl>
+    <w:lvl w:ilvl="2" w:tplc="0409001B" w:tentative="1">
+      <w:start w:val="1"/>
+      <w:numFmt w:val="lowerRoman"/>
+      <w:lvlText w:val="%3."/>
+      <w:lvlJc w:val="right"/>
+      <w:pPr>
+        <w:ind w:left="1440" w:hanging="480"/>
+      </w:pPr>
+    </w:lvl>
+    <w:lvl w:ilvl="3" w:tplc="0409000F" w:tentative="1">
+      <w:start w:val="1"/>
+      <w:numFmt w:val="decimal"/>
+      <w:lvlText w:val="%4."/>
+      <w:lvlJc w:val="left"/>
+      <w:pPr>
+        <w:ind w:left="1920" w:hanging="480"/>
+      </w:pPr>
+    </w:lvl>
+    <w:lvl w:ilvl="4" w:tplc="04090019" w:tentative="1">
+      <w:start w:val="1"/>
+      <w:numFmt w:val="lowerLetter"/>
+      <w:lvlText w:val="%5)"/>
+      <w:lvlJc w:val="left"/>
+      <w:pPr>
+        <w:ind w:left="2400" w:hanging="480"/>
+      </w:pPr>
+    </w:lvl>
+    <w:lvl w:ilvl="5" w:tplc="0409001B" w:tentative="1">
+      <w:start w:val="1"/>
+      <w:numFmt w:val="lowerRoman"/>
+      <w:lvlText w:val="%6."/>
+      <w:lvlJc w:val="right"/>
+      <w:pPr>
+        <w:ind w:left="2880" w:hanging="480"/>
+      </w:pPr>
+    </w:lvl>
+    <w:lvl w:ilvl="6" w:tplc="0409000F" w:tentative="1">
+      <w:start w:val="1"/>
+      <w:numFmt w:val="decimal"/>
+      <w:lvlText w:val="%7."/>
+      <w:lvlJc w:val="left"/>
+      <w:pPr>
+        <w:ind w:left="3360" w:hanging="480"/>
+      </w:pPr>
+    </w:lvl>
+    <w:lvl w:ilvl="7" w:tplc="04090019" w:tentative="1">
+      <w:start w:val="1"/>
+      <w:numFmt w:val="lowerLetter"/>
+      <w:lvlText w:val="%8)"/>
+      <w:lvlJc w:val="left"/>
+      <w:pPr>
+        <w:ind w:left="3840" w:hanging="480"/>
+      </w:pPr>
+    </w:lvl>
+    <w:lvl w:ilvl="8" w:tplc="0409001B" w:tentative="1">
+      <w:start w:val="1"/>
+      <w:numFmt w:val="lowerRoman"/>
+      <w:lvlText w:val="%9."/>
+      <w:lvlJc w:val="right"/>
+      <w:pPr>
+        <w:ind w:left="4320" w:hanging="480"/>
+      </w:pPr>
+    </w:lvl>
+  </w:abstractNum>
+  <w:num w:numId="1">
+    <w:abstractNumId w:val="0"/>
+  </w:num>
+  <w:num w:numId="2">
+    <w:abstractNumId w:val="1"/>
+  </w:num>
+  <w:num w:numId="3">
+    <w:abstractNumId w:val="2"/>
+  </w:num>
+</w:numbering>
 </file>
 
 <file path=word/styles.xml><?xml version="1.0" encoding="utf-8"?>
@@ -177,10 +1208,31 @@
       <w:jc w:val="both"/>
     </w:pPr>
   </w:style>
+  <w:style w:type="paragraph" w:styleId="1">
+    <w:name w:val="heading 1"/>
+    <w:basedOn w:val="a"/>
+    <w:next w:val="a"/>
+    <w:link w:val="10"/>
+    <w:uiPriority w:val="9"/>
+    <w:qFormat/>
+    <w:rsid w:val="00A3536F"/>
+    <w:pPr>
+      <w:keepNext/>
+      <w:keepLines/>
+      <w:spacing w:before="340" w:after="330" w:line="578" w:lineRule="auto"/>
+      <w:outlineLvl w:val="0"/>
+    </w:pPr>
+    <w:rPr>
+      <w:b/>
+      <w:bCs/>
+      <w:kern w:val="44"/>
+      <w:sz w:val="44"/>
+      <w:szCs w:val="44"/>
+    </w:rPr>
+  </w:style>
   <w:style w:type="character" w:default="1" w:styleId="a0">
     <w:name w:val="Default Paragraph Font"/>
     <w:uiPriority w:val="1"/>
-    <w:semiHidden/>
     <w:unhideWhenUsed/>
   </w:style>
   <w:style w:type="table" w:default="1" w:styleId="a1">
@@ -203,6 +1255,103 @@
     <w:uiPriority w:val="99"/>
     <w:semiHidden/>
     <w:unhideWhenUsed/>
+  </w:style>
+  <w:style w:type="character" w:customStyle="1" w:styleId="10">
+    <w:name w:val="标题 1字符"/>
+    <w:basedOn w:val="a0"/>
+    <w:link w:val="1"/>
+    <w:uiPriority w:val="9"/>
+    <w:rsid w:val="00A3536F"/>
+    <w:rPr>
+      <w:b/>
+      <w:bCs/>
+      <w:kern w:val="44"/>
+      <w:sz w:val="44"/>
+      <w:szCs w:val="44"/>
+    </w:rPr>
+  </w:style>
+  <w:style w:type="paragraph" w:styleId="a3">
+    <w:name w:val="Document Map"/>
+    <w:basedOn w:val="a"/>
+    <w:link w:val="a4"/>
+    <w:uiPriority w:val="99"/>
+    <w:semiHidden/>
+    <w:unhideWhenUsed/>
+    <w:rsid w:val="00A3536F"/>
+    <w:rPr>
+      <w:rFonts w:ascii="Lucida Grande" w:hAnsi="Lucida Grande" w:cs="Lucida Grande"/>
+    </w:rPr>
+  </w:style>
+  <w:style w:type="character" w:customStyle="1" w:styleId="a4">
+    <w:name w:val="文档结构图 字符"/>
+    <w:basedOn w:val="a0"/>
+    <w:link w:val="a3"/>
+    <w:uiPriority w:val="99"/>
+    <w:semiHidden/>
+    <w:rsid w:val="00A3536F"/>
+    <w:rPr>
+      <w:rFonts w:ascii="Lucida Grande" w:hAnsi="Lucida Grande" w:cs="Lucida Grande"/>
+    </w:rPr>
+  </w:style>
+  <w:style w:type="paragraph" w:styleId="a5">
+    <w:name w:val="Balloon Text"/>
+    <w:basedOn w:val="a"/>
+    <w:link w:val="a6"/>
+    <w:uiPriority w:val="99"/>
+    <w:semiHidden/>
+    <w:unhideWhenUsed/>
+    <w:rsid w:val="00B37E36"/>
+    <w:rPr>
+      <w:rFonts w:ascii="Lucida Grande" w:hAnsi="Lucida Grande" w:cs="Lucida Grande"/>
+      <w:sz w:val="18"/>
+      <w:szCs w:val="18"/>
+    </w:rPr>
+  </w:style>
+  <w:style w:type="character" w:customStyle="1" w:styleId="a6">
+    <w:name w:val="批注框文本字符"/>
+    <w:basedOn w:val="a0"/>
+    <w:link w:val="a5"/>
+    <w:uiPriority w:val="99"/>
+    <w:semiHidden/>
+    <w:rsid w:val="00B37E36"/>
+    <w:rPr>
+      <w:rFonts w:ascii="Lucida Grande" w:hAnsi="Lucida Grande" w:cs="Lucida Grande"/>
+      <w:sz w:val="18"/>
+      <w:szCs w:val="18"/>
+    </w:rPr>
+  </w:style>
+  <w:style w:type="paragraph" w:styleId="a7">
+    <w:name w:val="List Paragraph"/>
+    <w:basedOn w:val="a"/>
+    <w:uiPriority w:val="34"/>
+    <w:qFormat/>
+    <w:rsid w:val="00293915"/>
+    <w:pPr>
+      <w:ind w:firstLineChars="200" w:firstLine="420"/>
+    </w:pPr>
+  </w:style>
+  <w:style w:type="table" w:styleId="a8">
+    <w:name w:val="Table Grid"/>
+    <w:basedOn w:val="a1"/>
+    <w:uiPriority w:val="59"/>
+    <w:rsid w:val="009D566A"/>
+    <w:tblPr>
+      <w:tblInd w:w="0" w:type="dxa"/>
+      <w:tblBorders>
+        <w:top w:val="single" w:sz="4" w:space="0" w:color="auto"/>
+        <w:left w:val="single" w:sz="4" w:space="0" w:color="auto"/>
+        <w:bottom w:val="single" w:sz="4" w:space="0" w:color="auto"/>
+        <w:right w:val="single" w:sz="4" w:space="0" w:color="auto"/>
+        <w:insideH w:val="single" w:sz="4" w:space="0" w:color="auto"/>
+        <w:insideV w:val="single" w:sz="4" w:space="0" w:color="auto"/>
+      </w:tblBorders>
+      <w:tblCellMar>
+        <w:top w:w="0" w:type="dxa"/>
+        <w:left w:w="108" w:type="dxa"/>
+        <w:bottom w:w="0" w:type="dxa"/>
+        <w:right w:w="108" w:type="dxa"/>
+      </w:tblCellMar>
+    </w:tblPr>
   </w:style>
 </w:styles>
 </file>
@@ -368,10 +1517,31 @@
       <w:jc w:val="both"/>
     </w:pPr>
   </w:style>
+  <w:style w:type="paragraph" w:styleId="1">
+    <w:name w:val="heading 1"/>
+    <w:basedOn w:val="a"/>
+    <w:next w:val="a"/>
+    <w:link w:val="10"/>
+    <w:uiPriority w:val="9"/>
+    <w:qFormat/>
+    <w:rsid w:val="00A3536F"/>
+    <w:pPr>
+      <w:keepNext/>
+      <w:keepLines/>
+      <w:spacing w:before="340" w:after="330" w:line="578" w:lineRule="auto"/>
+      <w:outlineLvl w:val="0"/>
+    </w:pPr>
+    <w:rPr>
+      <w:b/>
+      <w:bCs/>
+      <w:kern w:val="44"/>
+      <w:sz w:val="44"/>
+      <w:szCs w:val="44"/>
+    </w:rPr>
+  </w:style>
   <w:style w:type="character" w:default="1" w:styleId="a0">
     <w:name w:val="Default Paragraph Font"/>
     <w:uiPriority w:val="1"/>
-    <w:semiHidden/>
     <w:unhideWhenUsed/>
   </w:style>
   <w:style w:type="table" w:default="1" w:styleId="a1">
@@ -394,6 +1564,103 @@
     <w:uiPriority w:val="99"/>
     <w:semiHidden/>
     <w:unhideWhenUsed/>
+  </w:style>
+  <w:style w:type="character" w:customStyle="1" w:styleId="10">
+    <w:name w:val="标题 1字符"/>
+    <w:basedOn w:val="a0"/>
+    <w:link w:val="1"/>
+    <w:uiPriority w:val="9"/>
+    <w:rsid w:val="00A3536F"/>
+    <w:rPr>
+      <w:b/>
+      <w:bCs/>
+      <w:kern w:val="44"/>
+      <w:sz w:val="44"/>
+      <w:szCs w:val="44"/>
+    </w:rPr>
+  </w:style>
+  <w:style w:type="paragraph" w:styleId="a3">
+    <w:name w:val="Document Map"/>
+    <w:basedOn w:val="a"/>
+    <w:link w:val="a4"/>
+    <w:uiPriority w:val="99"/>
+    <w:semiHidden/>
+    <w:unhideWhenUsed/>
+    <w:rsid w:val="00A3536F"/>
+    <w:rPr>
+      <w:rFonts w:ascii="Lucida Grande" w:hAnsi="Lucida Grande" w:cs="Lucida Grande"/>
+    </w:rPr>
+  </w:style>
+  <w:style w:type="character" w:customStyle="1" w:styleId="a4">
+    <w:name w:val="文档结构图 字符"/>
+    <w:basedOn w:val="a0"/>
+    <w:link w:val="a3"/>
+    <w:uiPriority w:val="99"/>
+    <w:semiHidden/>
+    <w:rsid w:val="00A3536F"/>
+    <w:rPr>
+      <w:rFonts w:ascii="Lucida Grande" w:hAnsi="Lucida Grande" w:cs="Lucida Grande"/>
+    </w:rPr>
+  </w:style>
+  <w:style w:type="paragraph" w:styleId="a5">
+    <w:name w:val="Balloon Text"/>
+    <w:basedOn w:val="a"/>
+    <w:link w:val="a6"/>
+    <w:uiPriority w:val="99"/>
+    <w:semiHidden/>
+    <w:unhideWhenUsed/>
+    <w:rsid w:val="00B37E36"/>
+    <w:rPr>
+      <w:rFonts w:ascii="Lucida Grande" w:hAnsi="Lucida Grande" w:cs="Lucida Grande"/>
+      <w:sz w:val="18"/>
+      <w:szCs w:val="18"/>
+    </w:rPr>
+  </w:style>
+  <w:style w:type="character" w:customStyle="1" w:styleId="a6">
+    <w:name w:val="批注框文本字符"/>
+    <w:basedOn w:val="a0"/>
+    <w:link w:val="a5"/>
+    <w:uiPriority w:val="99"/>
+    <w:semiHidden/>
+    <w:rsid w:val="00B37E36"/>
+    <w:rPr>
+      <w:rFonts w:ascii="Lucida Grande" w:hAnsi="Lucida Grande" w:cs="Lucida Grande"/>
+      <w:sz w:val="18"/>
+      <w:szCs w:val="18"/>
+    </w:rPr>
+  </w:style>
+  <w:style w:type="paragraph" w:styleId="a7">
+    <w:name w:val="List Paragraph"/>
+    <w:basedOn w:val="a"/>
+    <w:uiPriority w:val="34"/>
+    <w:qFormat/>
+    <w:rsid w:val="00293915"/>
+    <w:pPr>
+      <w:ind w:firstLineChars="200" w:firstLine="420"/>
+    </w:pPr>
+  </w:style>
+  <w:style w:type="table" w:styleId="a8">
+    <w:name w:val="Table Grid"/>
+    <w:basedOn w:val="a1"/>
+    <w:uiPriority w:val="59"/>
+    <w:rsid w:val="009D566A"/>
+    <w:tblPr>
+      <w:tblInd w:w="0" w:type="dxa"/>
+      <w:tblBorders>
+        <w:top w:val="single" w:sz="4" w:space="0" w:color="auto"/>
+        <w:left w:val="single" w:sz="4" w:space="0" w:color="auto"/>
+        <w:bottom w:val="single" w:sz="4" w:space="0" w:color="auto"/>
+        <w:right w:val="single" w:sz="4" w:space="0" w:color="auto"/>
+        <w:insideH w:val="single" w:sz="4" w:space="0" w:color="auto"/>
+        <w:insideV w:val="single" w:sz="4" w:space="0" w:color="auto"/>
+      </w:tblBorders>
+      <w:tblCellMar>
+        <w:top w:w="0" w:type="dxa"/>
+        <w:left w:w="108" w:type="dxa"/>
+        <w:bottom w:w="0" w:type="dxa"/>
+        <w:right w:w="108" w:type="dxa"/>
+      </w:tblCellMar>
+    </w:tblPr>
   </w:style>
 </w:styles>
 </file>
